--- a/System Alerts Monitor - Project Specifications Document.docx
+++ b/System Alerts Monitor - Project Specifications Document.docx
@@ -1082,11 +1082,6 @@
       </w:r>
     </w:p>
     <w:p>
-      <w:pPr>
-        <w:rPr>
-          <w:lang w:val="en-GB"/>
-        </w:rPr>
-      </w:pPr>
       <w:r>
         <w:t>The Front End which is named the “</w:t>
       </w:r>
@@ -1116,44 +1111,32 @@
           <w:numId w:val="13"/>
         </w:numPr>
         <w:jc w:val="both"/>
-        <w:rPr>
-          <w:lang w:val="en-GB"/>
-        </w:rPr>
       </w:pPr>
       <w:r>
         <w:rPr>
           <w:b/>
           <w:bCs/>
-          <w:lang w:val="en-GB"/>
         </w:rPr>
         <w:lastRenderedPageBreak/>
         <w:t>Front End</w:t>
       </w:r>
       <w:r>
-        <w:rPr>
-          <w:lang w:val="en-GB"/>
-        </w:rPr>
         <w:t>,</w:t>
       </w:r>
       <w:r>
         <w:rPr>
           <w:b/>
           <w:bCs/>
-          <w:lang w:val="en-GB"/>
         </w:rPr>
         <w:t xml:space="preserve"> </w:t>
       </w:r>
       <w:r>
-        <w:rPr>
-          <w:lang w:val="en-GB"/>
-        </w:rPr>
         <w:t>named</w:t>
       </w:r>
       <w:r>
         <w:rPr>
           <w:b/>
           <w:bCs/>
-          <w:lang w:val="en-GB"/>
         </w:rPr>
         <w:t xml:space="preserve"> </w:t>
       </w:r>
@@ -1161,7 +1144,6 @@
         <w:rPr>
           <w:b/>
           <w:bCs/>
-          <w:lang w:val="en-GB"/>
         </w:rPr>
         <w:t>“</w:t>
       </w:r>
@@ -1169,50 +1151,28 @@
         <w:rPr>
           <w:b/>
           <w:bCs/>
-          <w:lang w:val="en-GB"/>
         </w:rPr>
         <w:t>System Alerts Dashboard</w:t>
       </w:r>
       <w:r>
-        <w:rPr>
-          <w:lang w:val="en-GB"/>
-        </w:rPr>
         <w:t>”</w:t>
       </w:r>
       <w:r>
-        <w:rPr>
-          <w:lang w:val="en-GB"/>
-        </w:rPr>
         <w:t xml:space="preserve"> is</w:t>
       </w:r>
       <w:r>
-        <w:rPr>
-          <w:lang w:val="en-GB"/>
-        </w:rPr>
         <w:t xml:space="preserve"> </w:t>
       </w:r>
       <w:r>
-        <w:rPr>
-          <w:lang w:val="en-GB"/>
-        </w:rPr>
         <w:t>a</w:t>
       </w:r>
       <w:r>
-        <w:rPr>
-          <w:lang w:val="en-GB"/>
-        </w:rPr>
         <w:t xml:space="preserve"> </w:t>
       </w:r>
       <w:r>
-        <w:rPr>
-          <w:lang w:val="en-GB"/>
-        </w:rPr>
         <w:t xml:space="preserve">.Net MVC </w:t>
       </w:r>
       <w:r>
-        <w:rPr>
-          <w:lang w:val="en-GB"/>
-        </w:rPr>
         <w:t>web interface enabling users to review and investigate the status of monitored systems.</w:t>
       </w:r>
     </w:p>
@@ -1223,43 +1183,31 @@
           <w:numId w:val="13"/>
         </w:numPr>
         <w:jc w:val="both"/>
-        <w:rPr>
-          <w:lang w:val="en-GB"/>
-        </w:rPr>
       </w:pPr>
       <w:r>
         <w:rPr>
           <w:b/>
           <w:bCs/>
-          <w:lang w:val="en-GB"/>
         </w:rPr>
         <w:t>Back End</w:t>
       </w:r>
       <w:r>
-        <w:rPr>
-          <w:lang w:val="en-GB"/>
-        </w:rPr>
         <w:t>,</w:t>
       </w:r>
       <w:r>
         <w:rPr>
           <w:b/>
           <w:bCs/>
-          <w:lang w:val="en-GB"/>
         </w:rPr>
         <w:t xml:space="preserve"> </w:t>
       </w:r>
       <w:r>
-        <w:rPr>
-          <w:lang w:val="en-GB"/>
-        </w:rPr>
         <w:t>named “</w:t>
       </w:r>
       <w:r>
         <w:rPr>
           <w:b/>
           <w:bCs/>
-          <w:lang w:val="en-GB"/>
         </w:rPr>
         <w:t xml:space="preserve">System Alerts </w:t>
       </w:r>
@@ -1268,43 +1216,24 @@
         <w:rPr>
           <w:b/>
           <w:bCs/>
-          <w:lang w:val="en-GB"/>
         </w:rPr>
         <w:t>Provider</w:t>
       </w:r>
       <w:r>
-        <w:rPr>
-          <w:lang w:val="en-GB"/>
-        </w:rPr>
         <w:t>“ is</w:t>
       </w:r>
       <w:proofErr w:type="gramEnd"/>
       <w:r>
-        <w:rPr>
-          <w:lang w:val="en-GB"/>
-        </w:rPr>
         <w:t xml:space="preserve"> </w:t>
       </w:r>
       <w:r>
-        <w:rPr>
-          <w:lang w:val="en-GB"/>
-        </w:rPr>
         <w:t>a</w:t>
       </w:r>
       <w:r>
-        <w:rPr>
-          <w:lang w:val="en-GB"/>
-        </w:rPr>
         <w:t xml:space="preserve"> backend system serving as the entry point for data access and interaction.</w:t>
       </w:r>
     </w:p>
-    <w:p>
-      <w:pPr>
-        <w:rPr>
-          <w:lang w:val="en-GB"/>
-        </w:rPr>
-      </w:pPr>
-    </w:p>
+    <w:p/>
     <w:p>
       <w:pPr>
         <w:pStyle w:val="Heading2"/>
@@ -1369,9 +1298,6 @@
         <w:jc w:val="both"/>
       </w:pPr>
       <w:r>
-        <w:rPr>
-          <w:lang w:val="en-GB"/>
-        </w:rPr>
         <w:t>Apart from the CSV Controller, an SQLite Controller was also implemented. T</w:t>
       </w:r>
       <w:r>
@@ -2012,28 +1938,14 @@
       <w:pPr>
         <w:pStyle w:val="Heading2"/>
         <w:ind w:left="-5"/>
-        <w:rPr>
-          <w:lang w:val="en-GB"/>
-        </w:rPr>
-      </w:pPr>
-      <w:r>
-        <w:rPr>
-          <w:lang w:val="en-GB"/>
-        </w:rPr>
+      </w:pPr>
+      <w:r>
         <w:lastRenderedPageBreak/>
         <w:t>Optional Enhancements Implemented</w:t>
       </w:r>
     </w:p>
     <w:p>
-      <w:pPr>
-        <w:rPr>
-          <w:lang w:val="en-GB"/>
-        </w:rPr>
-      </w:pPr>
-      <w:r>
-        <w:rPr>
-          <w:lang w:val="en-GB"/>
-        </w:rPr>
+      <w:r>
         <w:t>The following optional enhancements have been implemented in the project:</w:t>
       </w:r>
     </w:p>
@@ -2041,27 +1953,18 @@
       <w:pPr>
         <w:pStyle w:val="Heading3"/>
         <w:jc w:val="both"/>
-        <w:rPr>
-          <w:lang w:val="en-GB"/>
-        </w:rPr>
-      </w:pPr>
-      <w:r>
-        <w:rPr>
-          <w:lang w:val="en-GB"/>
-        </w:rPr>
+      </w:pPr>
+      <w:r>
         <w:t>Search and Filtering</w:t>
       </w:r>
     </w:p>
     <w:p>
       <w:pPr>
         <w:jc w:val="both"/>
-        <w:rPr>
-          <w:lang w:val="en-GB"/>
-        </w:rPr>
-      </w:pPr>
-      <w:r>
-        <w:rPr>
-          <w:lang w:val="en-GB"/>
+      </w:pPr>
+      <w:r>
+        <w:rPr>
+          <w:noProof/>
         </w:rPr>
         <w:drawing>
           <wp:inline distT="0" distB="0" distL="0" distR="0" wp14:anchorId="74646842" wp14:editId="5ECD7836">
@@ -2133,50 +2036,32 @@
     <w:p>
       <w:pPr>
         <w:jc w:val="both"/>
-        <w:rPr>
-          <w:lang w:val="en-GB"/>
-        </w:rPr>
-      </w:pPr>
-      <w:r>
-        <w:rPr>
-          <w:lang w:val="en-GB"/>
-        </w:rPr>
+      </w:pPr>
+      <w:r>
         <w:t>A Filter functionality has been implemented which allows the user to specify the FROM date, the TO date, and/or the NAME of the System. This can be further enhanced by having the ‘System Name’ field of the filter work as a FREE TEXT Search in both System Name and Further Details columns of the records available.</w:t>
       </w:r>
     </w:p>
     <w:p>
       <w:pPr>
         <w:jc w:val="both"/>
-        <w:rPr>
-          <w:lang w:val="en-GB"/>
-        </w:rPr>
       </w:pPr>
     </w:p>
     <w:p>
       <w:pPr>
         <w:pStyle w:val="Heading3"/>
         <w:jc w:val="both"/>
-        <w:rPr>
-          <w:lang w:val="en-GB"/>
-        </w:rPr>
-      </w:pPr>
-      <w:r>
-        <w:rPr>
-          <w:lang w:val="en-GB"/>
-        </w:rPr>
+      </w:pPr>
+      <w:r>
         <w:t>Export Data</w:t>
       </w:r>
     </w:p>
     <w:p>
       <w:pPr>
         <w:jc w:val="both"/>
-        <w:rPr>
-          <w:lang w:val="en-GB"/>
-        </w:rPr>
-      </w:pPr>
-      <w:r>
-        <w:rPr>
-          <w:lang w:val="en-GB"/>
+      </w:pPr>
+      <w:r>
+        <w:rPr>
+          <w:noProof/>
         </w:rPr>
         <w:drawing>
           <wp:inline distT="0" distB="0" distL="0" distR="0" wp14:anchorId="56235DB5" wp14:editId="1C81B6B3">
@@ -2248,158 +2133,89 @@
     <w:p>
       <w:pPr>
         <w:jc w:val="both"/>
-        <w:rPr>
-          <w:lang w:val="en-GB"/>
-        </w:rPr>
-      </w:pPr>
-      <w:r>
-        <w:rPr>
-          <w:lang w:val="en-GB"/>
-        </w:rPr>
+      </w:pPr>
+      <w:r>
         <w:t xml:space="preserve">A basic EXPORT TO CSV functionality has been implemented in the UI. Basically, the system extracts the </w:t>
       </w:r>
       <w:r>
         <w:rPr>
           <w:i/>
           <w:iCs/>
-          <w:lang w:val="en-GB"/>
         </w:rPr>
         <w:t>FILTERED</w:t>
       </w:r>
       <w:r>
-        <w:rPr>
-          <w:lang w:val="en-GB"/>
-        </w:rPr>
         <w:t xml:space="preserve"> data of the Current System being reviewed, and compiles them into a CSV file, which is then provided to the user to download. This functionality can be further enhanced by having the Export Format change to JSON, or Excel File</w:t>
       </w:r>
       <w:r>
-        <w:rPr>
-          <w:lang w:val="en-GB"/>
-        </w:rPr>
         <w:t xml:space="preserve"> (</w:t>
       </w:r>
       <w:proofErr w:type="spellStart"/>
       <w:r>
-        <w:rPr>
-          <w:lang w:val="en-GB"/>
-        </w:rPr>
         <w:t>xls</w:t>
       </w:r>
       <w:proofErr w:type="spellEnd"/>
       <w:r>
-        <w:rPr>
-          <w:lang w:val="en-GB"/>
-        </w:rPr>
         <w:t>/xlsx)</w:t>
       </w:r>
       <w:r>
-        <w:rPr>
-          <w:lang w:val="en-GB"/>
-        </w:rPr>
         <w:t>. H</w:t>
       </w:r>
       <w:r>
-        <w:rPr>
-          <w:lang w:val="en-GB"/>
-        </w:rPr>
         <w:t>owever</w:t>
       </w:r>
       <w:r>
-        <w:rPr>
-          <w:lang w:val="en-GB"/>
-        </w:rPr>
         <w:t>, it was ascertained that</w:t>
       </w:r>
       <w:r>
-        <w:rPr>
-          <w:lang w:val="en-GB"/>
-        </w:rPr>
         <w:t xml:space="preserve"> </w:t>
       </w:r>
       <w:r>
-        <w:rPr>
-          <w:lang w:val="en-GB"/>
-        </w:rPr>
         <w:t xml:space="preserve">the </w:t>
       </w:r>
       <w:r>
-        <w:rPr>
-          <w:lang w:val="en-GB"/>
-        </w:rPr>
         <w:t xml:space="preserve">CSV </w:t>
       </w:r>
       <w:r>
-        <w:rPr>
-          <w:lang w:val="en-GB"/>
-        </w:rPr>
         <w:t xml:space="preserve">format </w:t>
       </w:r>
       <w:r>
-        <w:rPr>
-          <w:lang w:val="en-GB"/>
-        </w:rPr>
         <w:t xml:space="preserve">is a reasonably good option, </w:t>
       </w:r>
       <w:r>
-        <w:rPr>
-          <w:lang w:val="en-GB"/>
-        </w:rPr>
         <w:t xml:space="preserve">satisfying </w:t>
       </w:r>
       <w:r>
-        <w:rPr>
-          <w:lang w:val="en-GB"/>
-        </w:rPr>
         <w:t xml:space="preserve">the discussed requirements. </w:t>
       </w:r>
     </w:p>
     <w:p>
       <w:pPr>
         <w:jc w:val="both"/>
-        <w:rPr>
-          <w:lang w:val="en-GB"/>
-        </w:rPr>
-      </w:pPr>
-      <w:r>
-        <w:rPr>
-          <w:lang w:val="en-GB"/>
-        </w:rPr>
+      </w:pPr>
+      <w:r>
         <w:t>A further enhancement to the Export functionality could be implemented by moving the Compilation of the data onto the Server Side, instead of compiling it on the UI side. This would be better suited to the task, should the volume of data being exported be considerably larger, thus requiring more resources to be compiled.</w:t>
       </w:r>
     </w:p>
     <w:p>
       <w:pPr>
         <w:jc w:val="both"/>
-        <w:rPr>
-          <w:lang w:val="en-GB"/>
-        </w:rPr>
       </w:pPr>
     </w:p>
     <w:p>
       <w:pPr>
         <w:pStyle w:val="Heading3"/>
         <w:jc w:val="both"/>
-        <w:rPr>
-          <w:lang w:val="en-GB"/>
-        </w:rPr>
-      </w:pPr>
-      <w:r>
-        <w:rPr>
-          <w:lang w:val="en-GB"/>
-        </w:rPr>
+      </w:pPr>
+      <w:r>
         <w:lastRenderedPageBreak/>
         <w:t>Error Handling</w:t>
       </w:r>
     </w:p>
     <w:p>
-      <w:pPr>
-        <w:rPr>
-          <w:lang w:val="en-GB"/>
-        </w:rPr>
-      </w:pPr>
-      <w:r>
-        <w:rPr>
-          <w:lang w:val="en-GB"/>
+      <w:r>
+        <w:rPr>
+          <w:noProof/>
         </w:rPr>
         <w:drawing>
           <wp:inline distT="0" distB="0" distL="0" distR="0" wp14:anchorId="09488125" wp14:editId="6082A69D">
@@ -2471,27 +2287,18 @@
     <w:p>
       <w:pPr>
         <w:jc w:val="both"/>
-        <w:rPr>
-          <w:lang w:val="en-GB"/>
-        </w:rPr>
-      </w:pPr>
-      <w:r>
-        <w:rPr>
-          <w:lang w:val="en-GB"/>
-        </w:rPr>
+      </w:pPr>
+      <w:r>
         <w:t>Basic Try/Catch logic has been implemented across the whole system, both Frontend and Backend. A basic text logger has been implemented which dumps the error message onto Text Files found under the appropriate ‘Logs’ folder, as seen above.</w:t>
       </w:r>
     </w:p>
     <w:p>
       <w:pPr>
         <w:jc w:val="both"/>
-        <w:rPr>
-          <w:lang w:val="en-GB"/>
-        </w:rPr>
-      </w:pPr>
-      <w:r>
-        <w:rPr>
-          <w:lang w:val="en-GB"/>
+      </w:pPr>
+      <w:r>
+        <w:rPr>
+          <w:noProof/>
         </w:rPr>
         <w:drawing>
           <wp:inline distT="0" distB="0" distL="0" distR="0" wp14:anchorId="1F20CEA2" wp14:editId="4CEA71D9">
@@ -2569,41 +2376,26 @@
     <w:p>
       <w:pPr>
         <w:jc w:val="both"/>
-        <w:rPr>
-          <w:lang w:val="en-GB"/>
-        </w:rPr>
-      </w:pPr>
-      <w:r>
-        <w:rPr>
-          <w:lang w:val="en-GB"/>
-        </w:rPr>
+      </w:pPr>
+      <w:r>
         <w:t xml:space="preserve">On the Usability side, a ‘Toast’ notification system has been implemented to inform the user of any warnings or information messages which the system will provide. Apart from the Toast Notification, the messages are also logged onto the </w:t>
       </w:r>
       <w:proofErr w:type="spellStart"/>
       <w:r>
-        <w:rPr>
-          <w:lang w:val="en-GB"/>
-        </w:rPr>
         <w:t>Console.Log</w:t>
       </w:r>
       <w:proofErr w:type="spellEnd"/>
       <w:r>
-        <w:rPr>
-          <w:lang w:val="en-GB"/>
-        </w:rPr>
         <w:t xml:space="preserve"> for debugging/status review.</w:t>
       </w:r>
     </w:p>
     <w:p>
       <w:pPr>
         <w:jc w:val="both"/>
-        <w:rPr>
-          <w:lang w:val="en-GB"/>
-        </w:rPr>
-      </w:pPr>
-      <w:r>
-        <w:rPr>
-          <w:lang w:val="en-GB"/>
+      </w:pPr>
+      <w:r>
+        <w:rPr>
+          <w:noProof/>
         </w:rPr>
         <w:drawing>
           <wp:inline distT="0" distB="0" distL="0" distR="0" wp14:anchorId="3A9203D1" wp14:editId="4464F87E">
@@ -2675,46 +2467,523 @@
     <w:p>
       <w:pPr>
         <w:jc w:val="both"/>
-        <w:rPr>
-          <w:lang w:val="en-GB"/>
-        </w:rPr>
-      </w:pPr>
-      <w:r>
-        <w:rPr>
-          <w:lang w:val="en-GB"/>
-        </w:rPr>
+      </w:pPr>
+      <w:r>
         <w:t xml:space="preserve">These features can be refined, by implementing a Verbosity controller which will define what level of messages are reported to the </w:t>
       </w:r>
       <w:proofErr w:type="gramStart"/>
       <w:r>
-        <w:rPr>
-          <w:lang w:val="en-GB"/>
-        </w:rPr>
         <w:t>client, and</w:t>
       </w:r>
       <w:proofErr w:type="gramEnd"/>
       <w:r>
-        <w:rPr>
-          <w:lang w:val="en-GB"/>
-        </w:rPr>
         <w:t xml:space="preserve"> logged. Having a high usage system which logs a huge number of messages, which are not mission critical, is not ideal, especially in a distributed environment, since it will shoot up maintenance costs and storage space requirements. But this should be reviewed and revised on a case-by-case basis.</w:t>
       </w:r>
     </w:p>
-    <w:p>
-      <w:pPr>
-        <w:rPr>
-          <w:lang w:val="en-GB"/>
-        </w:rPr>
-      </w:pPr>
-    </w:p>
-    <w:p>
-      <w:pPr>
-        <w:jc w:val="both"/>
-      </w:pPr>
+    <w:p/>
+    <w:p>
+      <w:pPr>
+        <w:spacing w:line="278" w:lineRule="auto"/>
+      </w:pPr>
+      <w:r>
+        <w:br w:type="page"/>
+      </w:r>
+    </w:p>
+    <w:p>
+      <w:pPr>
+        <w:pStyle w:val="Heading2"/>
+        <w:ind w:left="-5"/>
+      </w:pPr>
+      <w:r>
+        <w:lastRenderedPageBreak/>
+        <w:t>Screenshots</w:t>
+      </w:r>
+    </w:p>
+    <w:p>
+      <w:pPr>
+        <w:pStyle w:val="Heading3"/>
+        <w:jc w:val="both"/>
+      </w:pPr>
+      <w:r>
+        <w:t>Main Page</w:t>
+      </w:r>
+    </w:p>
+    <w:p>
+      <w:r>
+        <w:drawing>
+          <wp:inline distT="0" distB="0" distL="0" distR="0" wp14:anchorId="0769DCD9" wp14:editId="0C7A6A3D">
+            <wp:extent cx="5753735" cy="3236595"/>
+            <wp:effectExtent l="0" t="0" r="0" b="1905"/>
+            <wp:docPr id="650684332" name="Picture 1" descr="A screenshot of a computer&#10;&#10;Description automatically generated"/>
+            <wp:cNvGraphicFramePr>
+              <a:graphicFrameLocks xmlns:a="http://schemas.openxmlformats.org/drawingml/2006/main" noChangeAspect="1"/>
+            </wp:cNvGraphicFramePr>
+            <a:graphic xmlns:a="http://schemas.openxmlformats.org/drawingml/2006/main">
+              <a:graphicData uri="http://schemas.openxmlformats.org/drawingml/2006/picture">
+                <pic:pic xmlns:pic="http://schemas.openxmlformats.org/drawingml/2006/picture">
+                  <pic:nvPicPr>
+                    <pic:cNvPr id="650684332" name="Picture 1" descr="A screenshot of a computer&#10;&#10;Description automatically generated"/>
+                    <pic:cNvPicPr/>
+                  </pic:nvPicPr>
+                  <pic:blipFill>
+                    <a:blip r:embed="rId17"/>
+                    <a:stretch>
+                      <a:fillRect/>
+                    </a:stretch>
+                  </pic:blipFill>
+                  <pic:spPr>
+                    <a:xfrm>
+                      <a:off x="0" y="0"/>
+                      <a:ext cx="5753735" cy="3236595"/>
+                    </a:xfrm>
+                    <a:prstGeom prst="rect">
+                      <a:avLst/>
+                    </a:prstGeom>
+                  </pic:spPr>
+                </pic:pic>
+              </a:graphicData>
+            </a:graphic>
+          </wp:inline>
+        </w:drawing>
+      </w:r>
+    </w:p>
+    <w:p/>
+    <w:p>
+      <w:pPr>
+        <w:pStyle w:val="Heading3"/>
+        <w:jc w:val="both"/>
+      </w:pPr>
+      <w:r>
+        <w:t>Filter Bar</w:t>
+      </w:r>
+    </w:p>
+    <w:p>
+      <w:r>
+        <w:drawing>
+          <wp:inline distT="0" distB="0" distL="0" distR="0" wp14:anchorId="5115B646" wp14:editId="7D118806">
+            <wp:extent cx="5753735" cy="1610360"/>
+            <wp:effectExtent l="0" t="0" r="0" b="8890"/>
+            <wp:docPr id="231096099" name="Picture 1" descr="A screenshot of a computer&#10;&#10;Description automatically generated"/>
+            <wp:cNvGraphicFramePr>
+              <a:graphicFrameLocks xmlns:a="http://schemas.openxmlformats.org/drawingml/2006/main" noChangeAspect="1"/>
+            </wp:cNvGraphicFramePr>
+            <a:graphic xmlns:a="http://schemas.openxmlformats.org/drawingml/2006/main">
+              <a:graphicData uri="http://schemas.openxmlformats.org/drawingml/2006/picture">
+                <pic:pic xmlns:pic="http://schemas.openxmlformats.org/drawingml/2006/picture">
+                  <pic:nvPicPr>
+                    <pic:cNvPr id="231096099" name="Picture 1" descr="A screenshot of a computer&#10;&#10;Description automatically generated"/>
+                    <pic:cNvPicPr/>
+                  </pic:nvPicPr>
+                  <pic:blipFill>
+                    <a:blip r:embed="rId18"/>
+                    <a:stretch>
+                      <a:fillRect/>
+                    </a:stretch>
+                  </pic:blipFill>
+                  <pic:spPr>
+                    <a:xfrm>
+                      <a:off x="0" y="0"/>
+                      <a:ext cx="5753735" cy="1610360"/>
+                    </a:xfrm>
+                    <a:prstGeom prst="rect">
+                      <a:avLst/>
+                    </a:prstGeom>
+                  </pic:spPr>
+                </pic:pic>
+              </a:graphicData>
+            </a:graphic>
+          </wp:inline>
+        </w:drawing>
+      </w:r>
+    </w:p>
+    <w:p/>
+    <w:p>
+      <w:pPr>
+        <w:pStyle w:val="Heading3"/>
+        <w:jc w:val="both"/>
+      </w:pPr>
+      <w:r>
+        <w:t>Message Log</w:t>
+      </w:r>
+    </w:p>
+    <w:p>
+      <w:r>
+        <w:drawing>
+          <wp:inline distT="0" distB="0" distL="0" distR="0" wp14:anchorId="16A30745" wp14:editId="76FADCEC">
+            <wp:extent cx="5753735" cy="1983740"/>
+            <wp:effectExtent l="0" t="0" r="0" b="0"/>
+            <wp:docPr id="1872804853" name="Picture 1" descr="A white background with black text&#10;&#10;Description automatically generated"/>
+            <wp:cNvGraphicFramePr>
+              <a:graphicFrameLocks xmlns:a="http://schemas.openxmlformats.org/drawingml/2006/main" noChangeAspect="1"/>
+            </wp:cNvGraphicFramePr>
+            <a:graphic xmlns:a="http://schemas.openxmlformats.org/drawingml/2006/main">
+              <a:graphicData uri="http://schemas.openxmlformats.org/drawingml/2006/picture">
+                <pic:pic xmlns:pic="http://schemas.openxmlformats.org/drawingml/2006/picture">
+                  <pic:nvPicPr>
+                    <pic:cNvPr id="1872804853" name="Picture 1" descr="A white background with black text&#10;&#10;Description automatically generated"/>
+                    <pic:cNvPicPr/>
+                  </pic:nvPicPr>
+                  <pic:blipFill>
+                    <a:blip r:embed="rId19"/>
+                    <a:stretch>
+                      <a:fillRect/>
+                    </a:stretch>
+                  </pic:blipFill>
+                  <pic:spPr>
+                    <a:xfrm>
+                      <a:off x="0" y="0"/>
+                      <a:ext cx="5753735" cy="1983740"/>
+                    </a:xfrm>
+                    <a:prstGeom prst="rect">
+                      <a:avLst/>
+                    </a:prstGeom>
+                  </pic:spPr>
+                </pic:pic>
+              </a:graphicData>
+            </a:graphic>
+          </wp:inline>
+        </w:drawing>
+      </w:r>
+    </w:p>
+    <w:p>
+      <w:pPr>
+        <w:jc w:val="both"/>
+      </w:pPr>
+    </w:p>
+    <w:p>
+      <w:pPr>
+        <w:pStyle w:val="Heading3"/>
+        <w:jc w:val="both"/>
+      </w:pPr>
+      <w:r>
+        <w:lastRenderedPageBreak/>
+        <w:t>Top 5 Messages Accordions</w:t>
+      </w:r>
+    </w:p>
+    <w:p>
+      <w:r>
+        <w:drawing>
+          <wp:inline distT="0" distB="0" distL="0" distR="0" wp14:anchorId="7FBAF5BD" wp14:editId="79A46F31">
+            <wp:extent cx="5753735" cy="2818130"/>
+            <wp:effectExtent l="133350" t="114300" r="151765" b="172720"/>
+            <wp:docPr id="1897919981" name="Picture 1" descr="A screenshot of a computer&#10;&#10;Description automatically generated"/>
+            <wp:cNvGraphicFramePr>
+              <a:graphicFrameLocks xmlns:a="http://schemas.openxmlformats.org/drawingml/2006/main" noChangeAspect="1"/>
+            </wp:cNvGraphicFramePr>
+            <a:graphic xmlns:a="http://schemas.openxmlformats.org/drawingml/2006/main">
+              <a:graphicData uri="http://schemas.openxmlformats.org/drawingml/2006/picture">
+                <pic:pic xmlns:pic="http://schemas.openxmlformats.org/drawingml/2006/picture">
+                  <pic:nvPicPr>
+                    <pic:cNvPr id="1897919981" name="Picture 1" descr="A screenshot of a computer&#10;&#10;Description automatically generated"/>
+                    <pic:cNvPicPr/>
+                  </pic:nvPicPr>
+                  <pic:blipFill>
+                    <a:blip r:embed="rId20"/>
+                    <a:stretch>
+                      <a:fillRect/>
+                    </a:stretch>
+                  </pic:blipFill>
+                  <pic:spPr>
+                    <a:xfrm>
+                      <a:off x="0" y="0"/>
+                      <a:ext cx="5753735" cy="2818130"/>
+                    </a:xfrm>
+                    <a:prstGeom prst="rect">
+                      <a:avLst/>
+                    </a:prstGeom>
+                    <a:solidFill>
+                      <a:srgbClr val="FFFFFF">
+                        <a:shade val="85000"/>
+                      </a:srgbClr>
+                    </a:solidFill>
+                    <a:ln w="88900" cap="sq">
+                      <a:solidFill>
+                        <a:srgbClr val="FFFFFF"/>
+                      </a:solidFill>
+                      <a:miter lim="800000"/>
+                    </a:ln>
+                    <a:effectLst>
+                      <a:outerShdw blurRad="55000" dist="18000" dir="5400000" algn="tl" rotWithShape="0">
+                        <a:srgbClr val="000000">
+                          <a:alpha val="40000"/>
+                        </a:srgbClr>
+                      </a:outerShdw>
+                    </a:effectLst>
+                    <a:scene3d>
+                      <a:camera prst="orthographicFront"/>
+                      <a:lightRig rig="twoPt" dir="t">
+                        <a:rot lat="0" lon="0" rev="7200000"/>
+                      </a:lightRig>
+                    </a:scene3d>
+                    <a:sp3d>
+                      <a:bevelT w="25400" h="19050"/>
+                      <a:contourClr>
+                        <a:srgbClr val="FFFFFF"/>
+                      </a:contourClr>
+                    </a:sp3d>
+                  </pic:spPr>
+                </pic:pic>
+              </a:graphicData>
+            </a:graphic>
+          </wp:inline>
+        </w:drawing>
+      </w:r>
+    </w:p>
+    <w:p>
+      <w:r>
+        <w:drawing>
+          <wp:inline distT="0" distB="0" distL="0" distR="0" wp14:anchorId="7814B2F0" wp14:editId="7C7CDDDC">
+            <wp:extent cx="5753735" cy="2923540"/>
+            <wp:effectExtent l="133350" t="114300" r="151765" b="162560"/>
+            <wp:docPr id="1378450523" name="Picture 1" descr="A screenshot of a computer&#10;&#10;Description automatically generated"/>
+            <wp:cNvGraphicFramePr>
+              <a:graphicFrameLocks xmlns:a="http://schemas.openxmlformats.org/drawingml/2006/main" noChangeAspect="1"/>
+            </wp:cNvGraphicFramePr>
+            <a:graphic xmlns:a="http://schemas.openxmlformats.org/drawingml/2006/main">
+              <a:graphicData uri="http://schemas.openxmlformats.org/drawingml/2006/picture">
+                <pic:pic xmlns:pic="http://schemas.openxmlformats.org/drawingml/2006/picture">
+                  <pic:nvPicPr>
+                    <pic:cNvPr id="1378450523" name="Picture 1" descr="A screenshot of a computer&#10;&#10;Description automatically generated"/>
+                    <pic:cNvPicPr/>
+                  </pic:nvPicPr>
+                  <pic:blipFill>
+                    <a:blip r:embed="rId21"/>
+                    <a:stretch>
+                      <a:fillRect/>
+                    </a:stretch>
+                  </pic:blipFill>
+                  <pic:spPr>
+                    <a:xfrm>
+                      <a:off x="0" y="0"/>
+                      <a:ext cx="5753735" cy="2923540"/>
+                    </a:xfrm>
+                    <a:prstGeom prst="rect">
+                      <a:avLst/>
+                    </a:prstGeom>
+                    <a:solidFill>
+                      <a:srgbClr val="FFFFFF">
+                        <a:shade val="85000"/>
+                      </a:srgbClr>
+                    </a:solidFill>
+                    <a:ln w="88900" cap="sq">
+                      <a:solidFill>
+                        <a:srgbClr val="FFFFFF"/>
+                      </a:solidFill>
+                      <a:miter lim="800000"/>
+                    </a:ln>
+                    <a:effectLst>
+                      <a:outerShdw blurRad="55000" dist="18000" dir="5400000" algn="tl" rotWithShape="0">
+                        <a:srgbClr val="000000">
+                          <a:alpha val="40000"/>
+                        </a:srgbClr>
+                      </a:outerShdw>
+                    </a:effectLst>
+                    <a:scene3d>
+                      <a:camera prst="orthographicFront"/>
+                      <a:lightRig rig="twoPt" dir="t">
+                        <a:rot lat="0" lon="0" rev="7200000"/>
+                      </a:lightRig>
+                    </a:scene3d>
+                    <a:sp3d>
+                      <a:bevelT w="25400" h="19050"/>
+                      <a:contourClr>
+                        <a:srgbClr val="FFFFFF"/>
+                      </a:contourClr>
+                    </a:sp3d>
+                  </pic:spPr>
+                </pic:pic>
+              </a:graphicData>
+            </a:graphic>
+          </wp:inline>
+        </w:drawing>
+      </w:r>
+    </w:p>
+    <w:p>
+      <w:pPr>
+        <w:pStyle w:val="Heading3"/>
+        <w:jc w:val="both"/>
+      </w:pPr>
+      <w:r>
+        <w:lastRenderedPageBreak/>
+        <w:t>Modal Message Details</w:t>
+      </w:r>
+    </w:p>
+    <w:p>
+      <w:r>
+        <w:drawing>
+          <wp:inline distT="0" distB="0" distL="0" distR="0" wp14:anchorId="3300F160" wp14:editId="4638B110">
+            <wp:extent cx="4364183" cy="2228850"/>
+            <wp:effectExtent l="0" t="0" r="0" b="0"/>
+            <wp:docPr id="936722847" name="Picture 1" descr="A screenshot of a computer&#10;&#10;Description automatically generated"/>
+            <wp:cNvGraphicFramePr>
+              <a:graphicFrameLocks xmlns:a="http://schemas.openxmlformats.org/drawingml/2006/main" noChangeAspect="1"/>
+            </wp:cNvGraphicFramePr>
+            <a:graphic xmlns:a="http://schemas.openxmlformats.org/drawingml/2006/main">
+              <a:graphicData uri="http://schemas.openxmlformats.org/drawingml/2006/picture">
+                <pic:pic xmlns:pic="http://schemas.openxmlformats.org/drawingml/2006/picture">
+                  <pic:nvPicPr>
+                    <pic:cNvPr id="936722847" name="Picture 1" descr="A screenshot of a computer&#10;&#10;Description automatically generated"/>
+                    <pic:cNvPicPr/>
+                  </pic:nvPicPr>
+                  <pic:blipFill>
+                    <a:blip r:embed="rId22"/>
+                    <a:stretch>
+                      <a:fillRect/>
+                    </a:stretch>
+                  </pic:blipFill>
+                  <pic:spPr>
+                    <a:xfrm>
+                      <a:off x="0" y="0"/>
+                      <a:ext cx="4373812" cy="2233768"/>
+                    </a:xfrm>
+                    <a:prstGeom prst="rect">
+                      <a:avLst/>
+                    </a:prstGeom>
+                  </pic:spPr>
+                </pic:pic>
+              </a:graphicData>
+            </a:graphic>
+          </wp:inline>
+        </w:drawing>
+      </w:r>
+    </w:p>
+    <w:p>
+      <w:r>
+        <w:drawing>
+          <wp:inline distT="0" distB="0" distL="0" distR="0" wp14:anchorId="07ED8DB4" wp14:editId="3F61F288">
+            <wp:extent cx="4343400" cy="2392483"/>
+            <wp:effectExtent l="0" t="0" r="0" b="8255"/>
+            <wp:docPr id="657660939" name="Picture 1" descr="A screenshot of a computer&#10;&#10;Description automatically generated"/>
+            <wp:cNvGraphicFramePr>
+              <a:graphicFrameLocks xmlns:a="http://schemas.openxmlformats.org/drawingml/2006/main" noChangeAspect="1"/>
+            </wp:cNvGraphicFramePr>
+            <a:graphic xmlns:a="http://schemas.openxmlformats.org/drawingml/2006/main">
+              <a:graphicData uri="http://schemas.openxmlformats.org/drawingml/2006/picture">
+                <pic:pic xmlns:pic="http://schemas.openxmlformats.org/drawingml/2006/picture">
+                  <pic:nvPicPr>
+                    <pic:cNvPr id="657660939" name="Picture 1" descr="A screenshot of a computer&#10;&#10;Description automatically generated"/>
+                    <pic:cNvPicPr/>
+                  </pic:nvPicPr>
+                  <pic:blipFill>
+                    <a:blip r:embed="rId23"/>
+                    <a:stretch>
+                      <a:fillRect/>
+                    </a:stretch>
+                  </pic:blipFill>
+                  <pic:spPr>
+                    <a:xfrm>
+                      <a:off x="0" y="0"/>
+                      <a:ext cx="4353812" cy="2398218"/>
+                    </a:xfrm>
+                    <a:prstGeom prst="rect">
+                      <a:avLst/>
+                    </a:prstGeom>
+                  </pic:spPr>
+                </pic:pic>
+              </a:graphicData>
+            </a:graphic>
+          </wp:inline>
+        </w:drawing>
+      </w:r>
+    </w:p>
+    <w:p>
+      <w:pPr>
+        <w:jc w:val="both"/>
+      </w:pPr>
+      <w:r>
+        <w:drawing>
+          <wp:inline distT="0" distB="0" distL="0" distR="0" wp14:anchorId="2BA21177" wp14:editId="0384D5B4">
+            <wp:extent cx="4333875" cy="2338012"/>
+            <wp:effectExtent l="0" t="0" r="0" b="5715"/>
+            <wp:docPr id="906110181" name="Picture 1" descr="A screenshot of a computer&#10;&#10;Description automatically generated"/>
+            <wp:cNvGraphicFramePr>
+              <a:graphicFrameLocks xmlns:a="http://schemas.openxmlformats.org/drawingml/2006/main" noChangeAspect="1"/>
+            </wp:cNvGraphicFramePr>
+            <a:graphic xmlns:a="http://schemas.openxmlformats.org/drawingml/2006/main">
+              <a:graphicData uri="http://schemas.openxmlformats.org/drawingml/2006/picture">
+                <pic:pic xmlns:pic="http://schemas.openxmlformats.org/drawingml/2006/picture">
+                  <pic:nvPicPr>
+                    <pic:cNvPr id="906110181" name="Picture 1" descr="A screenshot of a computer&#10;&#10;Description automatically generated"/>
+                    <pic:cNvPicPr/>
+                  </pic:nvPicPr>
+                  <pic:blipFill>
+                    <a:blip r:embed="rId24"/>
+                    <a:stretch>
+                      <a:fillRect/>
+                    </a:stretch>
+                  </pic:blipFill>
+                  <pic:spPr>
+                    <a:xfrm>
+                      <a:off x="0" y="0"/>
+                      <a:ext cx="4341523" cy="2342138"/>
+                    </a:xfrm>
+                    <a:prstGeom prst="rect">
+                      <a:avLst/>
+                    </a:prstGeom>
+                  </pic:spPr>
+                </pic:pic>
+              </a:graphicData>
+            </a:graphic>
+          </wp:inline>
+        </w:drawing>
+      </w:r>
+    </w:p>
+    <w:p/>
+    <w:p>
+      <w:pPr>
+        <w:pStyle w:val="Heading3"/>
+        <w:jc w:val="both"/>
+      </w:pPr>
+      <w:r>
+        <w:lastRenderedPageBreak/>
+        <w:t>Export To CSV</w:t>
+      </w:r>
+    </w:p>
+    <w:p>
+      <w:pPr>
+        <w:jc w:val="both"/>
+      </w:pPr>
+      <w:r>
+        <w:drawing>
+          <wp:inline distT="0" distB="0" distL="0" distR="0" wp14:anchorId="60F2DEF7" wp14:editId="2AE2720B">
+            <wp:extent cx="5753735" cy="3114675"/>
+            <wp:effectExtent l="0" t="0" r="0" b="9525"/>
+            <wp:docPr id="1439717099" name="Picture 1" descr="A screenshot of a computer&#10;&#10;Description automatically generated"/>
+            <wp:cNvGraphicFramePr>
+              <a:graphicFrameLocks xmlns:a="http://schemas.openxmlformats.org/drawingml/2006/main" noChangeAspect="1"/>
+            </wp:cNvGraphicFramePr>
+            <a:graphic xmlns:a="http://schemas.openxmlformats.org/drawingml/2006/main">
+              <a:graphicData uri="http://schemas.openxmlformats.org/drawingml/2006/picture">
+                <pic:pic xmlns:pic="http://schemas.openxmlformats.org/drawingml/2006/picture">
+                  <pic:nvPicPr>
+                    <pic:cNvPr id="1439717099" name="Picture 1" descr="A screenshot of a computer&#10;&#10;Description automatically generated"/>
+                    <pic:cNvPicPr/>
+                  </pic:nvPicPr>
+                  <pic:blipFill>
+                    <a:blip r:embed="rId25"/>
+                    <a:stretch>
+                      <a:fillRect/>
+                    </a:stretch>
+                  </pic:blipFill>
+                  <pic:spPr>
+                    <a:xfrm>
+                      <a:off x="0" y="0"/>
+                      <a:ext cx="5753735" cy="3114675"/>
+                    </a:xfrm>
+                    <a:prstGeom prst="rect">
+                      <a:avLst/>
+                    </a:prstGeom>
+                  </pic:spPr>
+                </pic:pic>
+              </a:graphicData>
+            </a:graphic>
+          </wp:inline>
+        </w:drawing>
+      </w:r>
     </w:p>
     <w:sectPr>
-      <w:headerReference w:type="default" r:id="rId17"/>
-      <w:footerReference w:type="default" r:id="rId18"/>
+      <w:headerReference w:type="default" r:id="rId26"/>
+      <w:footerReference w:type="default" r:id="rId27"/>
       <w:pgSz w:w="11906" w:h="16838"/>
       <w:pgMar w:top="709" w:right="1405" w:bottom="706" w:left="1440" w:header="720" w:footer="720" w:gutter="0"/>
       <w:cols w:space="720"/>
@@ -4916,7 +5185,7 @@
         <w:kern w:val="2"/>
         <w:sz w:val="24"/>
         <w:szCs w:val="24"/>
-        <w:lang w:bidi="ar-SA"/>
+        <w:lang w:val="en-GB" w:eastAsia="en-GB" w:bidi="ar-SA"/>
         <w14:ligatures w14:val="standardContextual"/>
       </w:rPr>
     </w:rPrDefault>
@@ -5401,6 +5670,7 @@
   <w:style w:type="character" w:default="1" w:styleId="DefaultParagraphFont">
     <w:name w:val="Default Paragraph Font"/>
     <w:uiPriority w:val="1"/>
+    <w:semiHidden/>
     <w:unhideWhenUsed/>
   </w:style>
   <w:style w:type="table" w:default="1" w:styleId="TableNormal">
